--- a/Documents/Cahier des charges.V2.docx
+++ b/Documents/Cahier des charges.V2.docx
@@ -1333,46 +1333,69 @@
     </w:p>
     <w:p>
       <w:pPr>
-        <w:spacing w:line="240" w:lineRule="auto"/>
-      </w:pPr>
-      <w:r>
-        <w:t>La validation ou la suppression d’un film dans une demande en cours, ne se fait qu’au niveau de la liste de films, pas dans la page détail du film.</w:t>
-      </w:r>
-    </w:p>
-    <w:p>
-      <w:pPr>
-        <w:spacing w:line="240" w:lineRule="auto"/>
-      </w:pPr>
-    </w:p>
-    <w:p>
-      <w:pPr>
-        <w:spacing w:line="240" w:lineRule="auto"/>
-      </w:pPr>
-    </w:p>
-    <w:p>
-      <w:pPr>
-        <w:spacing w:line="240" w:lineRule="auto"/>
-      </w:pPr>
-    </w:p>
-    <w:p>
-      <w:pPr>
-        <w:spacing w:line="240" w:lineRule="auto"/>
-      </w:pPr>
-    </w:p>
-    <w:p>
-      <w:pPr>
-        <w:spacing w:line="240" w:lineRule="auto"/>
-      </w:pPr>
-    </w:p>
-    <w:p>
-      <w:pPr>
-        <w:spacing w:line="240" w:lineRule="auto"/>
-      </w:pPr>
-    </w:p>
-    <w:p>
-      <w:pPr>
-        <w:spacing w:line="240" w:lineRule="auto"/>
-      </w:pPr>
+        <w:pStyle w:val="Paragraphedeliste"/>
+        <w:numPr>
+          <w:ilvl w:val="0"/>
+          <w:numId w:val="2"/>
+        </w:numPr>
+        <w:spacing w:line="240" w:lineRule="auto"/>
+      </w:pPr>
+      <w:r>
+        <w:t xml:space="preserve">Valider le film s’il est dans la liste </w:t>
+      </w:r>
+      <w:r>
+        <w:t>des films proposés dans une demande en cours dont on est le propriétaire</w:t>
+      </w:r>
+    </w:p>
+    <w:p>
+      <w:pPr>
+        <w:pStyle w:val="Paragraphedeliste"/>
+        <w:numPr>
+          <w:ilvl w:val="0"/>
+          <w:numId w:val="2"/>
+        </w:numPr>
+        <w:spacing w:line="240" w:lineRule="auto"/>
+      </w:pPr>
+      <w:r>
+        <w:t>Proposer le film s’il est dans le résultat d’une recherche d’un film à proposer dans la base de données.</w:t>
+      </w:r>
+    </w:p>
+    <w:p>
+      <w:pPr>
+        <w:spacing w:line="240" w:lineRule="auto"/>
+      </w:pPr>
+    </w:p>
+    <w:p>
+      <w:pPr>
+        <w:spacing w:line="240" w:lineRule="auto"/>
+      </w:pPr>
+    </w:p>
+    <w:p>
+      <w:pPr>
+        <w:spacing w:line="240" w:lineRule="auto"/>
+      </w:pPr>
+    </w:p>
+    <w:p>
+      <w:pPr>
+        <w:spacing w:line="240" w:lineRule="auto"/>
+      </w:pPr>
+    </w:p>
+    <w:p>
+      <w:pPr>
+        <w:spacing w:line="240" w:lineRule="auto"/>
+      </w:pPr>
+    </w:p>
+    <w:p>
+      <w:pPr>
+        <w:spacing w:line="240" w:lineRule="auto"/>
+      </w:pPr>
+    </w:p>
+    <w:p>
+      <w:pPr>
+        <w:spacing w:line="240" w:lineRule="auto"/>
+      </w:pPr>
+      <w:bookmarkStart w:id="1" w:name="_GoBack"/>
+      <w:bookmarkEnd w:id="1"/>
     </w:p>
     <w:p>
       <w:pPr>
@@ -1400,7 +1423,9 @@
         <w:spacing w:line="240" w:lineRule="auto"/>
       </w:pPr>
       <w:r>
-        <w:lastRenderedPageBreak/>
+        <w:rPr>
+          <w:noProof/>
+        </w:rPr>
         <w:drawing>
           <wp:inline distT="0" distB="0" distL="0" distR="0" wp14:anchorId="5E923483" wp14:editId="614CE852">
             <wp:extent cx="5731510" cy="3433445"/>
@@ -1448,8 +1473,6 @@
         <w:spacing w:line="240" w:lineRule="auto"/>
         <w:ind w:left="360"/>
       </w:pPr>
-      <w:bookmarkStart w:id="1" w:name="_GoBack"/>
-      <w:bookmarkEnd w:id="1"/>
     </w:p>
     <w:sectPr>
       <w:pgSz w:w="11906" w:h="16838"/>
